--- a/Documentatie/Kerntaak-2/2.2.7_Klassendiagram-vanuit-visual-studio-en-verslag/2017-04-18_Klassediagram-en-Revisielog_V1.docx
+++ b/Documentatie/Kerntaak-2/2.2.7_Klassendiagram-vanuit-visual-studio-en-verslag/2017-04-18_Klassediagram-en-Revisielog_V1.docx
@@ -456,20 +456,7 @@
                                     <w:lang w:val="en-GB"/>
                                   </w:rPr>
                                   <w:br/>
-                                </w:r>
-                                <w:proofErr w:type="spellStart"/>
-                                <w:r>
-                                  <w:rPr>
-                                    <w:lang w:val="en-GB"/>
-                                  </w:rPr>
-                                  <w:t>Klas</w:t>
-                                </w:r>
-                                <w:proofErr w:type="spellEnd"/>
-                                <w:r>
-                                  <w:rPr>
-                                    <w:lang w:val="en-GB"/>
-                                  </w:rPr>
-                                  <w:t>: RIO4-APO3A</w:t>
+                                  <w:t>Klas: RIO4-APO3A</w:t>
                                 </w:r>
                                 <w:r>
                                   <w:rPr>
@@ -477,19 +464,11 @@
                                   </w:rPr>
                                   <w:br/>
                                 </w:r>
-                                <w:proofErr w:type="spellStart"/>
                                 <w:r>
                                   <w:rPr>
                                     <w:lang w:val="en-GB"/>
                                   </w:rPr>
-                                  <w:t>Examencasus</w:t>
-                                </w:r>
-                                <w:proofErr w:type="spellEnd"/>
-                                <w:r>
-                                  <w:rPr>
-                                    <w:lang w:val="en-GB"/>
-                                  </w:rPr>
-                                  <w:t>: 03</w:t>
+                                  <w:t>Examencasus: 03</w:t>
                                 </w:r>
                               </w:p>
                               <w:p>
@@ -1068,10 +1047,7 @@
     </w:p>
     <w:p>
       <w:r>
-        <w:t xml:space="preserve">Dit </w:t>
-      </w:r>
-      <w:r>
-        <w:t>document gaat over… en er worden deze onderdelen in behandeld…</w:t>
+        <w:t>Verschillen van de klassediagrammen</w:t>
       </w:r>
       <w:r>
         <w:br w:type="page"/>
@@ -1081,156 +1057,31 @@
       <w:pPr>
         <w:pStyle w:val="Kop1"/>
       </w:pPr>
-      <w:bookmarkStart w:id="1" w:name="_Toc475097334"/>
-      <w:bookmarkStart w:id="2" w:name="_Toc480103499"/>
       <w:r>
         <w:lastRenderedPageBreak/>
-        <w:t>Voor akkoord</w:t>
-      </w:r>
-      <w:bookmarkEnd w:id="1"/>
-      <w:bookmarkEnd w:id="2"/>
-    </w:p>
-    <w:p>
-      <w:r>
-        <w:t xml:space="preserve">Ik (Nigel Severing) ga hierbij akkoord dat deze </w:t>
-      </w:r>
-      <w:r>
-        <w:t>(</w:t>
-      </w:r>
-      <w:r>
-        <w:rPr>
-          <w:highlight w:val="yellow"/>
-        </w:rPr>
-        <w:t>offerte</w:t>
-      </w:r>
-      <w:r>
-        <w:t>)</w:t>
-      </w:r>
-      <w:r>
-        <w:t xml:space="preserve"> overeengekomen is</w:t>
-      </w:r>
-      <w:r>
-        <w:t>.</w:t>
+        <w:t>Verschillen</w:t>
       </w:r>
     </w:p>
-    <w:tbl>
-      <w:tblPr>
-        <w:tblStyle w:val="Tabelraster"/>
-        <w:tblW w:w="0" w:type="auto"/>
-        <w:tblLook w:val="04A0" w:firstRow="1" w:lastRow="0" w:firstColumn="1" w:lastColumn="0" w:noHBand="0" w:noVBand="1"/>
-      </w:tblPr>
-      <w:tblGrid>
-        <w:gridCol w:w="4531"/>
-        <w:gridCol w:w="4531"/>
-      </w:tblGrid>
-      <w:tr>
-        <w:trPr>
-          <w:trHeight w:val="4616"/>
-        </w:trPr>
-        <w:tc>
-          <w:tcPr>
-            <w:tcW w:w="4531" w:type="dxa"/>
-            <w:tcBorders>
-              <w:top w:val="single" w:sz="4" w:space="0" w:color="FFFFFF" w:themeColor="background1"/>
-              <w:left w:val="single" w:sz="4" w:space="0" w:color="FFFFFF" w:themeColor="background1"/>
-              <w:bottom w:val="single" w:sz="4" w:space="0" w:color="FFFFFF" w:themeColor="background1"/>
-              <w:right w:val="single" w:sz="4" w:space="0" w:color="FFFFFF" w:themeColor="background1"/>
-            </w:tcBorders>
-          </w:tcPr>
-          <w:p>
-            <w:r>
-              <w:t>Plaats:</w:t>
-            </w:r>
-          </w:p>
-          <w:p>
-            <w:r>
-              <w:t>____________</w:t>
-            </w:r>
-          </w:p>
-          <w:p/>
-          <w:p>
-            <w:r>
-              <w:t>Datum:</w:t>
-            </w:r>
-          </w:p>
-          <w:p>
-            <w:r>
-              <w:t>____________</w:t>
-            </w:r>
-          </w:p>
-          <w:p/>
-          <w:p>
-            <w:r>
-              <w:t>Naam:</w:t>
-            </w:r>
-          </w:p>
-          <w:p>
-            <w:r>
-              <w:t>____________</w:t>
-            </w:r>
-          </w:p>
-          <w:p/>
-          <w:p>
-            <w:r>
-              <w:t>Handtekening:</w:t>
-            </w:r>
-          </w:p>
-          <w:tbl>
-            <w:tblPr>
-              <w:tblStyle w:val="Tabelraster"/>
-              <w:tblW w:w="0" w:type="auto"/>
-              <w:tblLook w:val="04A0" w:firstRow="1" w:lastRow="0" w:firstColumn="1" w:lastColumn="0" w:noHBand="0" w:noVBand="1"/>
-            </w:tblPr>
-            <w:tblGrid>
-              <w:gridCol w:w="3391"/>
-            </w:tblGrid>
-            <w:tr>
-              <w:trPr>
-                <w:trHeight w:val="1813"/>
-              </w:trPr>
-              <w:tc>
-                <w:tcPr>
-                  <w:tcW w:w="3391" w:type="dxa"/>
-                </w:tcPr>
-                <w:p/>
-              </w:tc>
-            </w:tr>
-          </w:tbl>
-          <w:p/>
-          <w:p/>
-        </w:tc>
-        <w:tc>
-          <w:tcPr>
-            <w:tcW w:w="4531" w:type="dxa"/>
-            <w:tcBorders>
-              <w:top w:val="single" w:sz="4" w:space="0" w:color="FFFFFF" w:themeColor="background1"/>
-              <w:left w:val="single" w:sz="4" w:space="0" w:color="FFFFFF" w:themeColor="background1"/>
-              <w:bottom w:val="single" w:sz="4" w:space="0" w:color="FFFFFF" w:themeColor="background1"/>
-              <w:right w:val="single" w:sz="4" w:space="0" w:color="FFFFFF" w:themeColor="background1"/>
-            </w:tcBorders>
-          </w:tcPr>
-          <w:p/>
-          <w:p>
-            <w:bookmarkStart w:id="3" w:name="_GoBack"/>
-            <w:bookmarkEnd w:id="3"/>
-          </w:p>
-        </w:tc>
-      </w:tr>
-    </w:tbl>
     <w:p>
       <w:pPr>
         <w:pStyle w:val="Kop1"/>
       </w:pPr>
     </w:p>
     <w:p>
-      <w:pPr>
-        <w:rPr>
-          <w:rFonts w:eastAsiaTheme="majorEastAsia" w:cstheme="majorBidi"/>
-          <w:color w:val="2E74B5" w:themeColor="accent1" w:themeShade="BF"/>
-          <w:sz w:val="32"/>
-          <w:szCs w:val="32"/>
-        </w:rPr>
-      </w:pPr>
+      <w:r>
+        <w:t>De verschillen zijn dat er ook functionele classes zijn toegevoegd om de Usercontrols werkend te krijgen.</w:t>
+      </w:r>
+      <w:r>
+        <w:t xml:space="preserve"> Waardoor er meer classes zijn gebruikt, ook zijn er meerdere classes gecombineerd waardoor</w:t>
+      </w:r>
+      <w:r>
+        <w:t xml:space="preserve"> er een</w:t>
+      </w:r>
+      <w:bookmarkStart w:id="1" w:name="_GoBack"/>
+      <w:bookmarkEnd w:id="1"/>
+      <w:r>
+        <w:t xml:space="preserve"> paar propperties zijn weggevallen.</w:t>
+      </w:r>
       <w:r>
         <w:br w:type="page"/>
       </w:r>
@@ -1239,12 +1090,12 @@
       <w:pPr>
         <w:pStyle w:val="Kop1"/>
       </w:pPr>
-      <w:bookmarkStart w:id="4" w:name="_Toc480103500"/>
+      <w:bookmarkStart w:id="2" w:name="_Toc480103500"/>
       <w:r>
         <w:lastRenderedPageBreak/>
         <w:t>Revisie</w:t>
       </w:r>
-      <w:bookmarkEnd w:id="4"/>
+      <w:bookmarkEnd w:id="2"/>
     </w:p>
     <w:p>
       <w:r>
@@ -1608,7 +1459,7 @@
           <w:rPr>
             <w:noProof/>
           </w:rPr>
-          <w:t>4</w:t>
+          <w:t>3</w:t>
         </w:r>
         <w:r>
           <w:fldChar w:fldCharType="end"/>
@@ -1772,6 +1623,7 @@
     <w:lsdException w:name="HTML Sample" w:semiHidden="1" w:unhideWhenUsed="1"/>
     <w:lsdException w:name="HTML Typewriter" w:semiHidden="1" w:unhideWhenUsed="1"/>
     <w:lsdException w:name="HTML Variable" w:semiHidden="1" w:unhideWhenUsed="1"/>
+    <w:lsdException w:name="Normal Table" w:semiHidden="1" w:unhideWhenUsed="1"/>
     <w:lsdException w:name="annotation subject" w:semiHidden="1" w:unhideWhenUsed="1"/>
     <w:lsdException w:name="No List" w:semiHidden="1" w:unhideWhenUsed="1"/>
     <w:lsdException w:name="Outline List 1" w:semiHidden="1" w:unhideWhenUsed="1"/>
@@ -1817,9 +1669,11 @@
     <w:lsdException w:name="Table Subtle 1" w:semiHidden="1" w:unhideWhenUsed="1"/>
     <w:lsdException w:name="Table Subtle 2" w:semiHidden="1" w:unhideWhenUsed="1"/>
     <w:lsdException w:name="Table Web 1" w:semiHidden="1" w:unhideWhenUsed="1"/>
+    <w:lsdException w:name="Table Web 2" w:semiHidden="1" w:unhideWhenUsed="1"/>
     <w:lsdException w:name="Table Web 3" w:semiHidden="1" w:unhideWhenUsed="1"/>
     <w:lsdException w:name="Balloon Text" w:semiHidden="1" w:unhideWhenUsed="1"/>
     <w:lsdException w:name="Table Grid" w:uiPriority="39"/>
+    <w:lsdException w:name="Table Theme" w:semiHidden="1" w:unhideWhenUsed="1"/>
     <w:lsdException w:name="Placeholder Text" w:semiHidden="1"/>
     <w:lsdException w:name="No Spacing" w:uiPriority="1" w:qFormat="1"/>
     <w:lsdException w:name="Light Shading" w:uiPriority="60"/>
@@ -2786,7 +2640,7 @@
 </file>
 
 <file path=customXml/itemProps2.xml><?xml version="1.0" encoding="utf-8"?>
-<ds:datastoreItem xmlns:ds="http://schemas.openxmlformats.org/officeDocument/2006/customXml" ds:itemID="{81762E17-E10C-477D-A46C-943D7CB6539F}">
+<ds:datastoreItem xmlns:ds="http://schemas.openxmlformats.org/officeDocument/2006/customXml" ds:itemID="{9B22DFE3-D33C-41C8-BAEC-07C83FCCFC46}">
   <ds:schemaRefs>
     <ds:schemaRef ds:uri="http://schemas.openxmlformats.org/officeDocument/2006/bibliography"/>
   </ds:schemaRefs>

--- a/Documentatie/Kerntaak-2/2.2.7_Klassendiagram-vanuit-visual-studio-en-verslag/2017-04-18_Klassediagram-en-Revisielog_V1.docx
+++ b/Documentatie/Kerntaak-2/2.2.7_Klassendiagram-vanuit-visual-studio-en-verslag/2017-04-18_Klassediagram-en-Revisielog_V1.docx
@@ -1,6 +1,6 @@
 
 <file path=word/document.xml><?xml version="1.0" encoding="utf-8"?>
-<w:document xmlns:wpc="http://schemas.microsoft.com/office/word/2010/wordprocessingCanvas" xmlns:cx="http://schemas.microsoft.com/office/drawing/2014/chartex" xmlns:cx1="http://schemas.microsoft.com/office/drawing/2015/9/8/chartex" xmlns:cx2="http://schemas.microsoft.com/office/drawing/2015/10/21/chartex" xmlns:cx3="http://schemas.microsoft.com/office/drawing/2016/5/9/chartex" xmlns:cx4="http://schemas.microsoft.com/office/drawing/2016/5/10/chartex" xmlns:cx5="http://schemas.microsoft.com/office/drawing/2016/5/11/chartex" xmlns:mc="http://schemas.openxmlformats.org/markup-compatibility/2006" xmlns:o="urn:schemas-microsoft-com:office:office" xmlns:r="http://schemas.openxmlformats.org/officeDocument/2006/relationships" xmlns:m="http://schemas.openxmlformats.org/officeDocument/2006/math" xmlns:v="urn:schemas-microsoft-com:vml" xmlns:wp14="http://schemas.microsoft.com/office/word/2010/wordprocessingDrawing" xmlns:wp="http://schemas.openxmlformats.org/drawingml/2006/wordprocessingDrawing" xmlns:w10="urn:schemas-microsoft-com:office:word" xmlns:w="http://schemas.openxmlformats.org/wordprocessingml/2006/main" xmlns:w14="http://schemas.microsoft.com/office/word/2010/wordml" xmlns:w15="http://schemas.microsoft.com/office/word/2012/wordml" xmlns:w16se="http://schemas.microsoft.com/office/word/2015/wordml/symex" xmlns:wpg="http://schemas.microsoft.com/office/word/2010/wordprocessingGroup" xmlns:wpi="http://schemas.microsoft.com/office/word/2010/wordprocessingInk" xmlns:wne="http://schemas.microsoft.com/office/word/2006/wordml" xmlns:wps="http://schemas.microsoft.com/office/word/2010/wordprocessingShape" mc:Ignorable="w14 w15 w16se wp14">
+<w:document xmlns:wpc="http://schemas.microsoft.com/office/word/2010/wordprocessingCanvas" xmlns:mc="http://schemas.openxmlformats.org/markup-compatibility/2006" xmlns:o="urn:schemas-microsoft-com:office:office" xmlns:r="http://schemas.openxmlformats.org/officeDocument/2006/relationships" xmlns:m="http://schemas.openxmlformats.org/officeDocument/2006/math" xmlns:v="urn:schemas-microsoft-com:vml" xmlns:wp14="http://schemas.microsoft.com/office/word/2010/wordprocessingDrawing" xmlns:wp="http://schemas.openxmlformats.org/drawingml/2006/wordprocessingDrawing" xmlns:w10="urn:schemas-microsoft-com:office:word" xmlns:w="http://schemas.openxmlformats.org/wordprocessingml/2006/main" xmlns:w14="http://schemas.microsoft.com/office/word/2010/wordml" xmlns:w15="http://schemas.microsoft.com/office/word/2012/wordml" xmlns:wpg="http://schemas.microsoft.com/office/word/2010/wordprocessingGroup" xmlns:wpi="http://schemas.microsoft.com/office/word/2010/wordprocessingInk" xmlns:wne="http://schemas.microsoft.com/office/word/2006/wordml" xmlns:wps="http://schemas.microsoft.com/office/word/2010/wordprocessingShape" mc:Ignorable="w14 w15 wp14">
   <w:body>
     <w:sdt>
       <w:sdtPr>
@@ -17,7 +17,7 @@
           <w:r>
             <w:rPr>
               <w:noProof/>
-              <w:lang w:val="en-GB" w:eastAsia="en-GB"/>
+              <w:lang w:eastAsia="nl-NL"/>
             </w:rPr>
             <mc:AlternateContent>
               <mc:Choice Requires="wps">
@@ -71,7 +71,7 @@
                             <w:txbxContent>
                               <w:p>
                                 <w:pPr>
-                                  <w:pStyle w:val="Geenafstand"/>
+                                  <w:pStyle w:val="NoSpacing"/>
                                   <w:spacing w:before="40" w:after="560" w:line="216" w:lineRule="auto"/>
                                   <w:rPr>
                                     <w:color w:val="5B9BD5" w:themeColor="accent1"/>
@@ -145,7 +145,7 @@
                                 <w:sdtContent>
                                   <w:p>
                                     <w:pPr>
-                                      <w:pStyle w:val="Geenafstand"/>
+                                      <w:pStyle w:val="NoSpacing"/>
                                       <w:spacing w:before="40" w:after="40"/>
                                       <w:rPr>
                                         <w:caps/>
@@ -185,7 +185,7 @@
                                 <w:sdtContent>
                                   <w:p>
                                     <w:pPr>
-                                      <w:pStyle w:val="Geenafstand"/>
+                                      <w:pStyle w:val="NoSpacing"/>
                                       <w:spacing w:before="80" w:after="40"/>
                                       <w:rPr>
                                         <w:caps/>
@@ -226,7 +226,7 @@
                   </wp:anchor>
                 </w:drawing>
               </mc:Choice>
-              <mc:Fallback>
+              <mc:Fallback xmlns:w16se="http://schemas.microsoft.com/office/word/2015/wordml/symex" xmlns:cx5="http://schemas.microsoft.com/office/drawing/2016/5/11/chartex" xmlns:cx4="http://schemas.microsoft.com/office/drawing/2016/5/10/chartex" xmlns:cx3="http://schemas.microsoft.com/office/drawing/2016/5/9/chartex" xmlns:cx2="http://schemas.microsoft.com/office/drawing/2015/10/21/chartex" xmlns:cx1="http://schemas.microsoft.com/office/drawing/2015/9/8/chartex" xmlns:cx="http://schemas.microsoft.com/office/drawing/2014/chartex">
                 <w:pict>
                   <v:shapetype w14:anchorId="78D8FF74" id="_x0000_t202" coordsize="21600,21600" o:spt="202" path="m,l,21600r21600,l21600,xe">
                     <v:stroke joinstyle="miter"/>
@@ -383,7 +383,7 @@
           <w:r>
             <w:rPr>
               <w:noProof/>
-              <w:lang w:val="en-GB" w:eastAsia="en-GB"/>
+              <w:lang w:eastAsia="nl-NL"/>
             </w:rPr>
             <mc:AlternateContent>
               <mc:Choice Requires="wps">
@@ -498,7 +498,7 @@
                   </wp:anchor>
                 </w:drawing>
               </mc:Choice>
-              <mc:Fallback>
+              <mc:Fallback xmlns:w16se="http://schemas.microsoft.com/office/word/2015/wordml/symex" xmlns:cx5="http://schemas.microsoft.com/office/drawing/2016/5/11/chartex" xmlns:cx4="http://schemas.microsoft.com/office/drawing/2016/5/10/chartex" xmlns:cx3="http://schemas.microsoft.com/office/drawing/2016/5/9/chartex" xmlns:cx2="http://schemas.microsoft.com/office/drawing/2015/10/21/chartex" xmlns:cx1="http://schemas.microsoft.com/office/drawing/2015/9/8/chartex" xmlns:cx="http://schemas.microsoft.com/office/drawing/2014/chartex">
                 <w:pict>
                   <v:shape w14:anchorId="26FBEB6E" id="Tekstvak 1" o:spid="_x0000_s1027" type="#_x0000_t202" style="position:absolute;margin-left:31.15pt;margin-top:417.45pt;width:289.2pt;height:49.8pt;z-index:-251655168;visibility:visible;mso-wrap-style:square;mso-width-percent:0;mso-height-percent:0;mso-wrap-distance-left:9pt;mso-wrap-distance-top:0;mso-wrap-distance-right:9pt;mso-wrap-distance-bottom:0;mso-position-horizontal:absolute;mso-position-horizontal-relative:margin;mso-position-vertical:absolute;mso-position-vertical-relative:text;mso-width-percent:0;mso-height-percent:0;mso-width-relative:margin;mso-height-relative:margin;v-text-anchor:top" o:gfxdata="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" fillcolor="white [3212]" strokecolor="white [3212]" strokeweight=".5pt">
                     <v:textbox>
@@ -581,7 +581,7 @@
           <w:r>
             <w:rPr>
               <w:noProof/>
-              <w:lang w:val="en-GB" w:eastAsia="en-GB"/>
+              <w:lang w:eastAsia="nl-NL"/>
             </w:rPr>
             <mc:AlternateContent>
               <mc:Choice Requires="wps">
@@ -667,7 +667,7 @@
                                 <w:sdtContent>
                                   <w:p>
                                     <w:pPr>
-                                      <w:pStyle w:val="Geenafstand"/>
+                                      <w:pStyle w:val="NoSpacing"/>
                                       <w:jc w:val="right"/>
                                       <w:rPr>
                                         <w:color w:val="FFFFFF" w:themeColor="background1"/>
@@ -705,7 +705,7 @@
                   </wp:anchor>
                 </w:drawing>
               </mc:Choice>
-              <mc:Fallback>
+              <mc:Fallback xmlns:w16se="http://schemas.microsoft.com/office/word/2015/wordml/symex" xmlns:cx5="http://schemas.microsoft.com/office/drawing/2016/5/11/chartex" xmlns:cx4="http://schemas.microsoft.com/office/drawing/2016/5/10/chartex" xmlns:cx3="http://schemas.microsoft.com/office/drawing/2016/5/9/chartex" xmlns:cx2="http://schemas.microsoft.com/office/drawing/2015/10/21/chartex" xmlns:cx1="http://schemas.microsoft.com/office/drawing/2015/9/8/chartex" xmlns:cx="http://schemas.microsoft.com/office/drawing/2014/chartex">
                 <w:pict>
                   <v:rect id="Rechthoek 132" o:spid="_x0000_s1028" style="position:absolute;margin-left:-4.4pt;margin-top:0;width:46.8pt;height:77.75pt;z-index:251659264;visibility:visible;mso-wrap-style:square;mso-width-percent:76;mso-height-percent:98;mso-top-percent:23;mso-wrap-distance-left:9pt;mso-wrap-distance-top:0;mso-wrap-distance-right:9pt;mso-wrap-distance-bottom:0;mso-position-horizontal:right;mso-position-horizontal-relative:margin;mso-position-vertical-relative:page;mso-width-percent:76;mso-height-percent:98;mso-top-percent:23;mso-width-relative:page;mso-height-relative:page;v-text-anchor:bottom" o:gfxdata="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" fillcolor="#5b9bd5 [3204]" stroked="f" strokeweight="1pt">
                     <v:path arrowok="t"/>
@@ -789,7 +789,7 @@
       <w:sdtContent>
         <w:p>
           <w:pPr>
-            <w:pStyle w:val="Kopvaninhoudsopgave"/>
+            <w:pStyle w:val="TOCHeading"/>
           </w:pPr>
           <w:r>
             <w:rPr>
@@ -800,14 +800,14 @@
         </w:p>
         <w:p>
           <w:pPr>
-            <w:pStyle w:val="Inhopg1"/>
+            <w:pStyle w:val="TOC1"/>
             <w:tabs>
               <w:tab w:val="right" w:leader="dot" w:pos="9062"/>
             </w:tabs>
             <w:rPr>
               <w:rFonts w:cstheme="minorBidi"/>
               <w:noProof/>
-              <w:lang w:val="en-GB" w:eastAsia="en-GB"/>
+              <w:lang w:val="nl-NL" w:eastAsia="nl-NL"/>
             </w:rPr>
           </w:pPr>
           <w:r>
@@ -819,7 +819,7 @@
           <w:r>
             <w:fldChar w:fldCharType="separate"/>
           </w:r>
-          <w:hyperlink w:anchor="_Toc480103498" w:history="1">
+          <w:hyperlink w:anchor="_Toc485035495" w:history="1">
             <w:r>
               <w:rPr>
                 <w:rStyle w:val="Hyperlink"/>
@@ -846,7 +846,7 @@
                 <w:noProof/>
                 <w:webHidden/>
               </w:rPr>
-              <w:instrText xml:space="preserve"> PAGEREF _Toc480103498 \h </w:instrText>
+              <w:instrText xml:space="preserve"> PAGEREF _Toc485035495 \h </w:instrText>
             </w:r>
             <w:r>
               <w:rPr>
@@ -879,23 +879,37 @@
         </w:p>
         <w:p>
           <w:pPr>
-            <w:pStyle w:val="Inhopg1"/>
+            <w:pStyle w:val="TOC1"/>
             <w:tabs>
               <w:tab w:val="right" w:leader="dot" w:pos="9062"/>
             </w:tabs>
             <w:rPr>
               <w:rFonts w:cstheme="minorBidi"/>
               <w:noProof/>
-              <w:lang w:val="en-GB" w:eastAsia="en-GB"/>
+              <w:lang w:val="nl-NL" w:eastAsia="nl-NL"/>
             </w:rPr>
           </w:pPr>
-          <w:hyperlink w:anchor="_Toc480103499" w:history="1">
+          <w:hyperlink w:anchor="_Toc485035496" w:history="1">
             <w:r>
               <w:rPr>
                 <w:rStyle w:val="Hyperlink"/>
                 <w:noProof/>
               </w:rPr>
-              <w:t>Voor akkoord</w:t>
+              <w:t>Verschil van klas</w:t>
+            </w:r>
+            <w:r>
+              <w:rPr>
+                <w:rStyle w:val="Hyperlink"/>
+                <w:noProof/>
+              </w:rPr>
+              <w:t>s</w:t>
+            </w:r>
+            <w:r>
+              <w:rPr>
+                <w:rStyle w:val="Hyperlink"/>
+                <w:noProof/>
+              </w:rPr>
+              <w:t>endiagrammen</w:t>
             </w:r>
             <w:r>
               <w:rPr>
@@ -916,7 +930,7 @@
                 <w:noProof/>
                 <w:webHidden/>
               </w:rPr>
-              <w:instrText xml:space="preserve"> PAGEREF _Toc480103499 \h </w:instrText>
+              <w:instrText xml:space="preserve"> PAGEREF _Toc485035496 \h </w:instrText>
             </w:r>
             <w:r>
               <w:rPr>
@@ -949,17 +963,17 @@
         </w:p>
         <w:p>
           <w:pPr>
-            <w:pStyle w:val="Inhopg1"/>
+            <w:pStyle w:val="TOC1"/>
             <w:tabs>
               <w:tab w:val="right" w:leader="dot" w:pos="9062"/>
             </w:tabs>
             <w:rPr>
               <w:rFonts w:cstheme="minorBidi"/>
               <w:noProof/>
-              <w:lang w:val="en-GB" w:eastAsia="en-GB"/>
+              <w:lang w:val="nl-NL" w:eastAsia="nl-NL"/>
             </w:rPr>
           </w:pPr>
-          <w:hyperlink w:anchor="_Toc480103500" w:history="1">
+          <w:hyperlink w:anchor="_Toc485035497" w:history="1">
             <w:r>
               <w:rPr>
                 <w:rStyle w:val="Hyperlink"/>
@@ -986,7 +1000,7 @@
                 <w:noProof/>
                 <w:webHidden/>
               </w:rPr>
-              <w:instrText xml:space="preserve"> PAGEREF _Toc480103500 \h </w:instrText>
+              <w:instrText xml:space="preserve"> PAGEREF _Toc485035497 \h </w:instrText>
             </w:r>
             <w:r>
               <w:rPr>
@@ -1006,7 +1020,7 @@
                 <w:noProof/>
                 <w:webHidden/>
               </w:rPr>
-              <w:t>4</w:t>
+              <w:t>5</w:t>
             </w:r>
             <w:r>
               <w:rPr>
@@ -1036,9 +1050,9 @@
     </w:p>
     <w:p>
       <w:pPr>
-        <w:pStyle w:val="Kop1"/>
+        <w:pStyle w:val="Heading1"/>
       </w:pPr>
-      <w:bookmarkStart w:id="0" w:name="_Toc480103498"/>
+      <w:bookmarkStart w:id="0" w:name="_Toc485035495"/>
       <w:r>
         <w:lastRenderedPageBreak/>
         <w:t>Inleiding</w:t>
@@ -1047,7 +1061,16 @@
     </w:p>
     <w:p>
       <w:r>
-        <w:t>Verschillen van de klassediagrammen</w:t>
+        <w:t xml:space="preserve">In dit document wordt er besproken wat er veranderd is aan </w:t>
+      </w:r>
+      <w:r>
+        <w:t>het</w:t>
+      </w:r>
+      <w:r>
+        <w:t xml:space="preserve"> klassen</w:t>
+      </w:r>
+      <w:r>
+        <w:t xml:space="preserve">diagram dat is gegenereerd door Visual Studio vergeleken met het klassendiagram die in het begin gemaakt is in het technisch ontwerp. </w:t>
       </w:r>
       <w:r>
         <w:br w:type="page"/>
@@ -1055,47 +1078,126 @@
     </w:p>
     <w:p>
       <w:pPr>
-        <w:pStyle w:val="Kop1"/>
+        <w:pStyle w:val="Heading1"/>
       </w:pPr>
+      <w:bookmarkStart w:id="1" w:name="_Toc485035496"/>
       <w:r>
         <w:lastRenderedPageBreak/>
-        <w:t>Verschillen</w:t>
-      </w:r>
+        <w:t>Verschil van klassendiagrammen</w:t>
+      </w:r>
+      <w:bookmarkEnd w:id="1"/>
     </w:p>
     <w:p>
-      <w:pPr>
-        <w:pStyle w:val="Kop1"/>
-      </w:pPr>
+      <w:r>
+        <w:t>T</w:t>
+      </w:r>
+      <w:r>
+        <w:t xml:space="preserve">ijdens programmeren van de applicatie zijn we er tegen aan gelopen dat we niet genoeg klassen hadden. De reden waarom we zoveel klassen erbij hebben gekregen is omdat Visual Studio zelf ook een aantal klassen nodig had om probleemloos te starten. </w:t>
+      </w:r>
+      <w:r>
+        <w:t>W</w:t>
+      </w:r>
+      <w:r>
+        <w:t>ij</w:t>
+      </w:r>
+      <w:r>
+        <w:t xml:space="preserve"> hebben</w:t>
+      </w:r>
+      <w:bookmarkStart w:id="2" w:name="_GoBack"/>
+      <w:bookmarkEnd w:id="2"/>
+      <w:r>
+        <w:t xml:space="preserve"> besloten om niet af te wijken van de structuur van Visual Studio om zo veel mogelijk problemen uit te sluiten.</w:t>
+      </w:r>
+      <w:r>
+        <w:t xml:space="preserve"> </w:t>
+      </w:r>
+      <w:r>
+        <w:t>En omdat we er niet bij stil hebben gestaan dat we ook een aantal klassen nodig zouden hebben voor de uitstraling van de app, wat de gebruiker ziet.</w:t>
+      </w:r>
+      <w:r>
+        <w:t xml:space="preserve"> Ook hebben wij de naam van de tabel</w:t>
+      </w:r>
+      <w:r>
+        <w:t xml:space="preserve"> </w:t>
+      </w:r>
+      <w:r>
+        <w:t>“PageOrder” gewijzigd omdat dit geen zelfstandig naamwoord is. Daarom hebben wij de naam van de tabel gewijzigd naar “Category” omdat dit wel een zelfstandig naamwoord is. Ook zijn er een aantal variabelen die niet meer van toepassing zijn, deze hebben we uit de tabellen gehaald.</w:t>
+      </w:r>
     </w:p>
     <w:p>
       <w:r>
-        <w:t>De verschillen zijn dat er ook functionele classes zijn toegevoegd om de Usercontrols werkend te krijgen.</w:t>
-      </w:r>
-      <w:r>
-        <w:t xml:space="preserve"> Waardoor er meer classes zijn gebruikt, ook zijn er meerdere classes gecombineerd waardoor</w:t>
-      </w:r>
-      <w:r>
-        <w:t xml:space="preserve"> er een</w:t>
-      </w:r>
-      <w:bookmarkStart w:id="1" w:name="_GoBack"/>
-      <w:bookmarkEnd w:id="1"/>
-      <w:r>
-        <w:t xml:space="preserve"> paar propperties zijn weggevallen.</w:t>
-      </w:r>
-      <w:r>
-        <w:br w:type="page"/>
+        <w:t>Wij hebben een aantal functies er extra bij moeten zetten omdat we niet konden overzien welke functies we precies nodig zouden hebben. Verder hebben we een “</w:t>
+      </w:r>
+      <w:r>
+        <w:t>DatabaseM</w:t>
+      </w:r>
+      <w:r>
+        <w:t>anager”</w:t>
+      </w:r>
+      <w:r>
+        <w:t xml:space="preserve">, “MailManager” en een “ImageManager” toegevoegd omdat deze nodig waren zodat de code gemakkelijk aan te passen zou zijn voor toevoegingen en om de code overzichtelijk te houden. Tijdens het maken van het design van de pagina’s hebben veel pagina’s functies gekregen waar wij niet op gerekend hebben. </w:t>
       </w:r>
     </w:p>
     <w:p>
+      <w:r>
+        <w:rPr>
+          <w:noProof/>
+          <w:lang w:eastAsia="nl-NL"/>
+        </w:rPr>
+        <w:lastRenderedPageBreak/>
+        <w:pict>
+          <v:shapetype id="_x0000_t75" coordsize="21600,21600" o:spt="75" o:preferrelative="t" path="m@4@5l@4@11@9@11@9@5xe" filled="f" stroked="f">
+            <v:stroke joinstyle="miter"/>
+            <v:formulas>
+              <v:f eqn="if lineDrawn pixelLineWidth 0"/>
+              <v:f eqn="sum @0 1 0"/>
+              <v:f eqn="sum 0 0 @1"/>
+              <v:f eqn="prod @2 1 2"/>
+              <v:f eqn="prod @3 21600 pixelWidth"/>
+              <v:f eqn="prod @3 21600 pixelHeight"/>
+              <v:f eqn="sum @0 0 1"/>
+              <v:f eqn="prod @6 1 2"/>
+              <v:f eqn="prod @7 21600 pixelWidth"/>
+              <v:f eqn="sum @8 21600 0"/>
+              <v:f eqn="prod @7 21600 pixelHeight"/>
+              <v:f eqn="sum @10 21600 0"/>
+            </v:formulas>
+            <v:path o:extrusionok="f" gradientshapeok="t" o:connecttype="rect"/>
+            <o:lock v:ext="edit" aspectratio="t"/>
+          </v:shapetype>
+          <v:shape id="_x0000_s1028" type="#_x0000_t75" style="position:absolute;margin-left:0;margin-top:0;width:453.75pt;height:264.75pt;z-index:-251650048;mso-position-horizontal-relative:text;mso-position-vertical-relative:text;mso-width-relative:page;mso-height-relative:page" wrapcoords="-36 0 -36 21539 21600 21539 21600 0 -36 0">
+            <v:imagedata r:id="rId8" o:title="Screenshot_9"/>
+            <w10:wrap type="through"/>
+          </v:shape>
+        </w:pict>
+      </w:r>
+      <w:r>
+        <w:rPr>
+          <w:noProof/>
+        </w:rPr>
+        <w:pict>
+          <v:shape id="_x0000_s1027" type="#_x0000_t75" style="position:absolute;margin-left:.75pt;margin-top:260.3pt;width:453pt;height:178.5pt;z-index:-251651072;mso-position-horizontal-relative:text;mso-position-vertical-relative:text;mso-width-relative:page;mso-height-relative:page" wrapcoords="-36 0 -36 21509 21600 21509 21600 0 -36 0">
+            <v:imagedata r:id="rId9" o:title="2017-06-09_Klassediagram-vanuit-visualstudio_V1"/>
+            <w10:wrap type="tight"/>
+          </v:shape>
+        </w:pict>
+      </w:r>
+    </w:p>
+    <w:p>
+      <w:r>
+        <w:br w:type="page"/>
+      </w:r>
+    </w:p>
+    <w:p/>
+    <w:p>
       <w:pPr>
-        <w:pStyle w:val="Kop1"/>
+        <w:pStyle w:val="Heading1"/>
       </w:pPr>
-      <w:bookmarkStart w:id="2" w:name="_Toc480103500"/>
-      <w:r>
-        <w:lastRenderedPageBreak/>
+      <w:bookmarkStart w:id="3" w:name="_Toc485035497"/>
+      <w:r>
         <w:t>Revisie</w:t>
       </w:r>
-      <w:bookmarkEnd w:id="2"/>
+      <w:bookmarkEnd w:id="3"/>
     </w:p>
     <w:p>
       <w:r>
@@ -1104,7 +1206,7 @@
     </w:p>
     <w:tbl>
       <w:tblPr>
-        <w:tblStyle w:val="Gemiddeldearcering2-accent5"/>
+        <w:tblStyle w:val="MediumShading2-Accent5"/>
         <w:tblW w:w="5000" w:type="pct"/>
         <w:tblInd w:w="0" w:type="dxa"/>
         <w:tblLook w:val="0660" w:firstRow="1" w:lastRow="1" w:firstColumn="0" w:lastColumn="0" w:noHBand="1" w:noVBand="1"/>
@@ -1204,11 +1306,10 @@
             <w:tcBorders>
               <w:top w:val="nil"/>
               <w:left w:val="nil"/>
-              <w:bottom w:val="nil"/>
+              <w:bottom w:val="double" w:sz="4" w:space="0" w:color="auto"/>
               <w:right w:val="nil"/>
             </w:tcBorders>
             <w:noWrap/>
-            <w:hideMark/>
           </w:tcPr>
           <w:p>
             <w:pPr>
@@ -1220,7 +1321,7 @@
               <w:rPr>
                 <w:lang w:eastAsia="nl-NL"/>
               </w:rPr>
-              <w:t>17-02-2017</w:t>
+              <w:t>18-04-2017</w:t>
             </w:r>
           </w:p>
         </w:tc>
@@ -1230,10 +1331,9 @@
             <w:tcBorders>
               <w:top w:val="nil"/>
               <w:left w:val="nil"/>
-              <w:bottom w:val="nil"/>
+              <w:bottom w:val="double" w:sz="4" w:space="0" w:color="auto"/>
               <w:right w:val="nil"/>
             </w:tcBorders>
-            <w:hideMark/>
           </w:tcPr>
           <w:p>
             <w:pPr>
@@ -1245,7 +1345,7 @@
               <w:rPr>
                 <w:lang w:eastAsia="nl-NL"/>
               </w:rPr>
-              <w:t>Kopjes toegevoegd en content toe gevoegd</w:t>
+              <w:t>Beschrijvingen aangepast</w:t>
             </w:r>
           </w:p>
         </w:tc>
@@ -1255,10 +1355,9 @@
             <w:tcBorders>
               <w:top w:val="nil"/>
               <w:left w:val="nil"/>
-              <w:bottom w:val="nil"/>
+              <w:bottom w:val="double" w:sz="4" w:space="0" w:color="auto"/>
               <w:right w:val="nil"/>
             </w:tcBorders>
-            <w:hideMark/>
           </w:tcPr>
           <w:p>
             <w:pPr>
@@ -1270,7 +1369,7 @@
               <w:rPr>
                 <w:lang w:eastAsia="nl-NL"/>
               </w:rPr>
-              <w:t>Tarik Hacialiogullari</w:t>
+              <w:t>Tarik Hacialiogullari &amp; Santino Bonora</w:t>
             </w:r>
           </w:p>
         </w:tc>
@@ -1280,10 +1379,207 @@
             <w:tcBorders>
               <w:top w:val="nil"/>
               <w:left w:val="nil"/>
+              <w:bottom w:val="double" w:sz="4" w:space="0" w:color="auto"/>
+              <w:right w:val="nil"/>
+            </w:tcBorders>
+          </w:tcPr>
+          <w:p>
+            <w:pPr>
+              <w:rPr>
+                <w:lang w:eastAsia="nl-NL"/>
+              </w:rPr>
+            </w:pPr>
+            <w:r>
+              <w:rPr>
+                <w:lang w:eastAsia="nl-NL"/>
+              </w:rPr>
+              <w:t>V0.3</w:t>
+            </w:r>
+          </w:p>
+        </w:tc>
+      </w:tr>
+      <w:tr>
+        <w:tc>
+          <w:tcPr>
+            <w:tcW w:w="1516" w:type="pct"/>
+            <w:tcBorders>
+              <w:top w:val="double" w:sz="4" w:space="0" w:color="auto"/>
+              <w:left w:val="nil"/>
+              <w:bottom w:val="double" w:sz="4" w:space="0" w:color="auto"/>
+              <w:right w:val="nil"/>
+            </w:tcBorders>
+            <w:noWrap/>
+          </w:tcPr>
+          <w:p>
+            <w:pPr>
+              <w:rPr>
+                <w:lang w:eastAsia="nl-NL"/>
+              </w:rPr>
+            </w:pPr>
+            <w:r>
+              <w:rPr>
+                <w:lang w:eastAsia="nl-NL"/>
+              </w:rPr>
+              <w:t>18-04-2017</w:t>
+            </w:r>
+          </w:p>
+        </w:tc>
+        <w:tc>
+          <w:tcPr>
+            <w:tcW w:w="1161" w:type="pct"/>
+            <w:tcBorders>
+              <w:top w:val="double" w:sz="4" w:space="0" w:color="auto"/>
+              <w:left w:val="nil"/>
+              <w:bottom w:val="double" w:sz="4" w:space="0" w:color="auto"/>
+              <w:right w:val="nil"/>
+            </w:tcBorders>
+          </w:tcPr>
+          <w:p>
+            <w:pPr>
+              <w:rPr>
+                <w:lang w:eastAsia="nl-NL"/>
+              </w:rPr>
+            </w:pPr>
+            <w:r>
+              <w:rPr>
+                <w:lang w:eastAsia="nl-NL"/>
+              </w:rPr>
+              <w:t>Teksten + beschrijvingen toegevoegd</w:t>
+            </w:r>
+          </w:p>
+        </w:tc>
+        <w:tc>
+          <w:tcPr>
+            <w:tcW w:w="1161" w:type="pct"/>
+            <w:tcBorders>
+              <w:top w:val="double" w:sz="4" w:space="0" w:color="auto"/>
+              <w:left w:val="nil"/>
+              <w:bottom w:val="double" w:sz="4" w:space="0" w:color="auto"/>
+              <w:right w:val="nil"/>
+            </w:tcBorders>
+          </w:tcPr>
+          <w:p>
+            <w:pPr>
+              <w:rPr>
+                <w:lang w:eastAsia="nl-NL"/>
+              </w:rPr>
+            </w:pPr>
+            <w:r>
+              <w:rPr>
+                <w:lang w:eastAsia="nl-NL"/>
+              </w:rPr>
+              <w:t>Santino Bonora</w:t>
+            </w:r>
+          </w:p>
+        </w:tc>
+        <w:tc>
+          <w:tcPr>
+            <w:tcW w:w="1161" w:type="pct"/>
+            <w:tcBorders>
+              <w:top w:val="double" w:sz="4" w:space="0" w:color="auto"/>
+              <w:left w:val="nil"/>
+              <w:bottom w:val="double" w:sz="4" w:space="0" w:color="auto"/>
+              <w:right w:val="nil"/>
+            </w:tcBorders>
+          </w:tcPr>
+          <w:p>
+            <w:pPr>
+              <w:rPr>
+                <w:lang w:eastAsia="nl-NL"/>
+              </w:rPr>
+            </w:pPr>
+            <w:r>
+              <w:rPr>
+                <w:lang w:eastAsia="nl-NL"/>
+              </w:rPr>
+              <w:t>V0.2</w:t>
+            </w:r>
+          </w:p>
+        </w:tc>
+      </w:tr>
+      <w:tr>
+        <w:tc>
+          <w:tcPr>
+            <w:tcW w:w="1516" w:type="pct"/>
+            <w:tcBorders>
+              <w:top w:val="double" w:sz="4" w:space="0" w:color="auto"/>
+              <w:left w:val="nil"/>
               <w:bottom w:val="nil"/>
               <w:right w:val="nil"/>
             </w:tcBorders>
-            <w:hideMark/>
+            <w:noWrap/>
+          </w:tcPr>
+          <w:p>
+            <w:pPr>
+              <w:rPr>
+                <w:lang w:eastAsia="nl-NL"/>
+              </w:rPr>
+            </w:pPr>
+            <w:r>
+              <w:rPr>
+                <w:lang w:eastAsia="nl-NL"/>
+              </w:rPr>
+              <w:t>18-04-2017</w:t>
+            </w:r>
+          </w:p>
+        </w:tc>
+        <w:tc>
+          <w:tcPr>
+            <w:tcW w:w="1161" w:type="pct"/>
+            <w:tcBorders>
+              <w:top w:val="double" w:sz="4" w:space="0" w:color="auto"/>
+              <w:left w:val="nil"/>
+              <w:bottom w:val="nil"/>
+              <w:right w:val="nil"/>
+            </w:tcBorders>
+          </w:tcPr>
+          <w:p>
+            <w:pPr>
+              <w:rPr>
+                <w:lang w:eastAsia="nl-NL"/>
+              </w:rPr>
+            </w:pPr>
+            <w:r>
+              <w:rPr>
+                <w:lang w:eastAsia="nl-NL"/>
+              </w:rPr>
+              <w:t>Plaatjes toegevoegd</w:t>
+            </w:r>
+          </w:p>
+        </w:tc>
+        <w:tc>
+          <w:tcPr>
+            <w:tcW w:w="1161" w:type="pct"/>
+            <w:tcBorders>
+              <w:top w:val="double" w:sz="4" w:space="0" w:color="auto"/>
+              <w:left w:val="nil"/>
+              <w:bottom w:val="nil"/>
+              <w:right w:val="nil"/>
+            </w:tcBorders>
+          </w:tcPr>
+          <w:p>
+            <w:pPr>
+              <w:rPr>
+                <w:lang w:eastAsia="nl-NL"/>
+              </w:rPr>
+            </w:pPr>
+            <w:r>
+              <w:rPr>
+                <w:lang w:eastAsia="nl-NL"/>
+              </w:rPr>
+              <w:t xml:space="preserve">Tarik Hacialiogullari </w:t>
+            </w:r>
+          </w:p>
+        </w:tc>
+        <w:tc>
+          <w:tcPr>
+            <w:tcW w:w="1161" w:type="pct"/>
+            <w:tcBorders>
+              <w:top w:val="double" w:sz="4" w:space="0" w:color="auto"/>
+              <w:left w:val="nil"/>
+              <w:bottom w:val="nil"/>
+              <w:right w:val="nil"/>
+            </w:tcBorders>
           </w:tcPr>
           <w:p>
             <w:pPr>
@@ -1320,7 +1616,25 @@
               <w:rPr>
                 <w:lang w:eastAsia="nl-NL"/>
               </w:rPr>
-              <w:t>17-02-2017</w:t>
+              <w:t>18</w:t>
+            </w:r>
+            <w:r>
+              <w:rPr>
+                <w:lang w:eastAsia="nl-NL"/>
+              </w:rPr>
+              <w:t>-0</w:t>
+            </w:r>
+            <w:r>
+              <w:rPr>
+                <w:lang w:eastAsia="nl-NL"/>
+              </w:rPr>
+              <w:t>4</w:t>
+            </w:r>
+            <w:r>
+              <w:rPr>
+                <w:lang w:eastAsia="nl-NL"/>
+              </w:rPr>
+              <w:t>-2017</w:t>
             </w:r>
           </w:p>
         </w:tc>
@@ -1385,14 +1699,14 @@
     </w:tbl>
     <w:p>
       <w:pPr>
-        <w:pStyle w:val="Kop1"/>
+        <w:pStyle w:val="Heading1"/>
       </w:pPr>
       <w:r>
         <w:t xml:space="preserve"> </w:t>
       </w:r>
     </w:p>
     <w:sectPr>
-      <w:footerReference w:type="default" r:id="rId8"/>
+      <w:footerReference w:type="default" r:id="rId10"/>
       <w:pgSz w:w="11906" w:h="16838"/>
       <w:pgMar w:top="1417" w:right="1417" w:bottom="1417" w:left="1417" w:header="708" w:footer="708" w:gutter="0"/>
       <w:pgNumType w:start="0"/>
@@ -1405,7 +1719,7 @@
 </file>
 
 <file path=word/endnotes.xml><?xml version="1.0" encoding="utf-8"?>
-<w:endnotes xmlns:wpc="http://schemas.microsoft.com/office/word/2010/wordprocessingCanvas" xmlns:cx="http://schemas.microsoft.com/office/drawing/2014/chartex" xmlns:cx1="http://schemas.microsoft.com/office/drawing/2015/9/8/chartex" xmlns:cx2="http://schemas.microsoft.com/office/drawing/2015/10/21/chartex" xmlns:cx3="http://schemas.microsoft.com/office/drawing/2016/5/9/chartex" xmlns:cx4="http://schemas.microsoft.com/office/drawing/2016/5/10/chartex" xmlns:cx5="http://schemas.microsoft.com/office/drawing/2016/5/11/chartex" xmlns:mc="http://schemas.openxmlformats.org/markup-compatibility/2006" xmlns:o="urn:schemas-microsoft-com:office:office" xmlns:r="http://schemas.openxmlformats.org/officeDocument/2006/relationships" xmlns:m="http://schemas.openxmlformats.org/officeDocument/2006/math" xmlns:v="urn:schemas-microsoft-com:vml" xmlns:wp14="http://schemas.microsoft.com/office/word/2010/wordprocessingDrawing" xmlns:wp="http://schemas.openxmlformats.org/drawingml/2006/wordprocessingDrawing" xmlns:w10="urn:schemas-microsoft-com:office:word" xmlns:w="http://schemas.openxmlformats.org/wordprocessingml/2006/main" xmlns:w14="http://schemas.microsoft.com/office/word/2010/wordml" xmlns:w15="http://schemas.microsoft.com/office/word/2012/wordml" xmlns:w16se="http://schemas.microsoft.com/office/word/2015/wordml/symex" xmlns:wpg="http://schemas.microsoft.com/office/word/2010/wordprocessingGroup" xmlns:wpi="http://schemas.microsoft.com/office/word/2010/wordprocessingInk" xmlns:wne="http://schemas.microsoft.com/office/word/2006/wordml" xmlns:wps="http://schemas.microsoft.com/office/word/2010/wordprocessingShape" mc:Ignorable="w14 w15 w16se wp14">
+<w:endnotes xmlns:wpc="http://schemas.microsoft.com/office/word/2010/wordprocessingCanvas" xmlns:mc="http://schemas.openxmlformats.org/markup-compatibility/2006" xmlns:o="urn:schemas-microsoft-com:office:office" xmlns:r="http://schemas.openxmlformats.org/officeDocument/2006/relationships" xmlns:m="http://schemas.openxmlformats.org/officeDocument/2006/math" xmlns:v="urn:schemas-microsoft-com:vml" xmlns:wp14="http://schemas.microsoft.com/office/word/2010/wordprocessingDrawing" xmlns:wp="http://schemas.openxmlformats.org/drawingml/2006/wordprocessingDrawing" xmlns:w10="urn:schemas-microsoft-com:office:word" xmlns:w="http://schemas.openxmlformats.org/wordprocessingml/2006/main" xmlns:w14="http://schemas.microsoft.com/office/word/2010/wordml" xmlns:w15="http://schemas.microsoft.com/office/word/2012/wordml" xmlns:wpg="http://schemas.microsoft.com/office/word/2010/wordprocessingGroup" xmlns:wpi="http://schemas.microsoft.com/office/word/2010/wordprocessingInk" xmlns:wne="http://schemas.microsoft.com/office/word/2006/wordml" xmlns:wps="http://schemas.microsoft.com/office/word/2010/wordprocessingShape" mc:Ignorable="w14 w15 wp14">
   <w:endnote w:type="separator" w:id="-1">
     <w:p>
       <w:pPr>
@@ -1430,7 +1744,7 @@
 </file>
 
 <file path=word/footer1.xml><?xml version="1.0" encoding="utf-8"?>
-<w:ftr xmlns:wpc="http://schemas.microsoft.com/office/word/2010/wordprocessingCanvas" xmlns:cx="http://schemas.microsoft.com/office/drawing/2014/chartex" xmlns:cx1="http://schemas.microsoft.com/office/drawing/2015/9/8/chartex" xmlns:cx2="http://schemas.microsoft.com/office/drawing/2015/10/21/chartex" xmlns:cx3="http://schemas.microsoft.com/office/drawing/2016/5/9/chartex" xmlns:cx4="http://schemas.microsoft.com/office/drawing/2016/5/10/chartex" xmlns:cx5="http://schemas.microsoft.com/office/drawing/2016/5/11/chartex" xmlns:mc="http://schemas.openxmlformats.org/markup-compatibility/2006" xmlns:o="urn:schemas-microsoft-com:office:office" xmlns:r="http://schemas.openxmlformats.org/officeDocument/2006/relationships" xmlns:m="http://schemas.openxmlformats.org/officeDocument/2006/math" xmlns:v="urn:schemas-microsoft-com:vml" xmlns:wp14="http://schemas.microsoft.com/office/word/2010/wordprocessingDrawing" xmlns:wp="http://schemas.openxmlformats.org/drawingml/2006/wordprocessingDrawing" xmlns:w10="urn:schemas-microsoft-com:office:word" xmlns:w="http://schemas.openxmlformats.org/wordprocessingml/2006/main" xmlns:w14="http://schemas.microsoft.com/office/word/2010/wordml" xmlns:w15="http://schemas.microsoft.com/office/word/2012/wordml" xmlns:w16se="http://schemas.microsoft.com/office/word/2015/wordml/symex" xmlns:wpg="http://schemas.microsoft.com/office/word/2010/wordprocessingGroup" xmlns:wpi="http://schemas.microsoft.com/office/word/2010/wordprocessingInk" xmlns:wne="http://schemas.microsoft.com/office/word/2006/wordml" xmlns:wps="http://schemas.microsoft.com/office/word/2010/wordprocessingShape" mc:Ignorable="w14 w15 w16se wp14">
+<w:ftr xmlns:wpc="http://schemas.microsoft.com/office/word/2010/wordprocessingCanvas" xmlns:mc="http://schemas.openxmlformats.org/markup-compatibility/2006" xmlns:o="urn:schemas-microsoft-com:office:office" xmlns:r="http://schemas.openxmlformats.org/officeDocument/2006/relationships" xmlns:m="http://schemas.openxmlformats.org/officeDocument/2006/math" xmlns:v="urn:schemas-microsoft-com:vml" xmlns:wp14="http://schemas.microsoft.com/office/word/2010/wordprocessingDrawing" xmlns:wp="http://schemas.openxmlformats.org/drawingml/2006/wordprocessingDrawing" xmlns:w10="urn:schemas-microsoft-com:office:word" xmlns:w="http://schemas.openxmlformats.org/wordprocessingml/2006/main" xmlns:w14="http://schemas.microsoft.com/office/word/2010/wordml" xmlns:w15="http://schemas.microsoft.com/office/word/2012/wordml" xmlns:wpg="http://schemas.microsoft.com/office/word/2010/wordprocessingGroup" xmlns:wpi="http://schemas.microsoft.com/office/word/2010/wordprocessingInk" xmlns:wne="http://schemas.microsoft.com/office/word/2006/wordml" xmlns:wps="http://schemas.microsoft.com/office/word/2010/wordprocessingShape" mc:Ignorable="w14 w15 wp14">
   <w:sdt>
     <w:sdtPr>
       <w:id w:val="1540778983"/>
@@ -1443,7 +1757,7 @@
     <w:sdtContent>
       <w:p>
         <w:pPr>
-          <w:pStyle w:val="Voettekst"/>
+          <w:pStyle w:val="Footer"/>
           <w:jc w:val="right"/>
         </w:pPr>
         <w:r>
@@ -1469,14 +1783,14 @@
   </w:sdt>
   <w:p>
     <w:pPr>
-      <w:pStyle w:val="Voettekst"/>
+      <w:pStyle w:val="Footer"/>
     </w:pPr>
   </w:p>
 </w:ftr>
 </file>
 
 <file path=word/footnotes.xml><?xml version="1.0" encoding="utf-8"?>
-<w:footnotes xmlns:wpc="http://schemas.microsoft.com/office/word/2010/wordprocessingCanvas" xmlns:cx="http://schemas.microsoft.com/office/drawing/2014/chartex" xmlns:cx1="http://schemas.microsoft.com/office/drawing/2015/9/8/chartex" xmlns:cx2="http://schemas.microsoft.com/office/drawing/2015/10/21/chartex" xmlns:cx3="http://schemas.microsoft.com/office/drawing/2016/5/9/chartex" xmlns:cx4="http://schemas.microsoft.com/office/drawing/2016/5/10/chartex" xmlns:cx5="http://schemas.microsoft.com/office/drawing/2016/5/11/chartex" xmlns:mc="http://schemas.openxmlformats.org/markup-compatibility/2006" xmlns:o="urn:schemas-microsoft-com:office:office" xmlns:r="http://schemas.openxmlformats.org/officeDocument/2006/relationships" xmlns:m="http://schemas.openxmlformats.org/officeDocument/2006/math" xmlns:v="urn:schemas-microsoft-com:vml" xmlns:wp14="http://schemas.microsoft.com/office/word/2010/wordprocessingDrawing" xmlns:wp="http://schemas.openxmlformats.org/drawingml/2006/wordprocessingDrawing" xmlns:w10="urn:schemas-microsoft-com:office:word" xmlns:w="http://schemas.openxmlformats.org/wordprocessingml/2006/main" xmlns:w14="http://schemas.microsoft.com/office/word/2010/wordml" xmlns:w15="http://schemas.microsoft.com/office/word/2012/wordml" xmlns:w16se="http://schemas.microsoft.com/office/word/2015/wordml/symex" xmlns:wpg="http://schemas.microsoft.com/office/word/2010/wordprocessingGroup" xmlns:wpi="http://schemas.microsoft.com/office/word/2010/wordprocessingInk" xmlns:wne="http://schemas.microsoft.com/office/word/2006/wordml" xmlns:wps="http://schemas.microsoft.com/office/word/2010/wordprocessingShape" mc:Ignorable="w14 w15 w16se wp14">
+<w:footnotes xmlns:wpc="http://schemas.microsoft.com/office/word/2010/wordprocessingCanvas" xmlns:mc="http://schemas.openxmlformats.org/markup-compatibility/2006" xmlns:o="urn:schemas-microsoft-com:office:office" xmlns:r="http://schemas.openxmlformats.org/officeDocument/2006/relationships" xmlns:m="http://schemas.openxmlformats.org/officeDocument/2006/math" xmlns:v="urn:schemas-microsoft-com:vml" xmlns:wp14="http://schemas.microsoft.com/office/word/2010/wordprocessingDrawing" xmlns:wp="http://schemas.openxmlformats.org/drawingml/2006/wordprocessingDrawing" xmlns:w10="urn:schemas-microsoft-com:office:word" xmlns:w="http://schemas.openxmlformats.org/wordprocessingml/2006/main" xmlns:w14="http://schemas.microsoft.com/office/word/2010/wordml" xmlns:w15="http://schemas.microsoft.com/office/word/2012/wordml" xmlns:wpg="http://schemas.microsoft.com/office/word/2010/wordprocessingGroup" xmlns:wpi="http://schemas.microsoft.com/office/word/2010/wordprocessingInk" xmlns:wne="http://schemas.microsoft.com/office/word/2006/wordml" xmlns:wps="http://schemas.microsoft.com/office/word/2010/wordprocessingShape" mc:Ignorable="w14 w15 wp14">
   <w:footnote w:type="separator" w:id="-1">
     <w:p>
       <w:pPr>
@@ -1501,7 +1815,7 @@
 </file>
 
 <file path=word/styles.xml><?xml version="1.0" encoding="utf-8"?>
-<w:styles xmlns:mc="http://schemas.openxmlformats.org/markup-compatibility/2006" xmlns:r="http://schemas.openxmlformats.org/officeDocument/2006/relationships" xmlns:w="http://schemas.openxmlformats.org/wordprocessingml/2006/main" xmlns:w14="http://schemas.microsoft.com/office/word/2010/wordml" xmlns:w15="http://schemas.microsoft.com/office/word/2012/wordml" xmlns:w16se="http://schemas.microsoft.com/office/word/2015/wordml/symex" mc:Ignorable="w14 w15 w16se">
+<w:styles xmlns:mc="http://schemas.openxmlformats.org/markup-compatibility/2006" xmlns:r="http://schemas.openxmlformats.org/officeDocument/2006/relationships" xmlns:w="http://schemas.openxmlformats.org/wordprocessingml/2006/main" xmlns:w14="http://schemas.microsoft.com/office/word/2010/wordml" xmlns:w15="http://schemas.microsoft.com/office/word/2012/wordml" mc:Ignorable="w14 w15">
   <w:docDefaults>
     <w:rPrDefault>
       <w:rPr>
@@ -1517,7 +1831,7 @@
       </w:pPr>
     </w:pPrDefault>
   </w:docDefaults>
-  <w:latentStyles w:defLockedState="0" w:defUIPriority="99" w:defSemiHidden="0" w:defUnhideWhenUsed="0" w:defQFormat="0" w:count="374">
+  <w:latentStyles w:defLockedState="0" w:defUIPriority="99" w:defSemiHidden="0" w:defUnhideWhenUsed="0" w:defQFormat="0" w:count="371">
     <w:lsdException w:name="Normal" w:uiPriority="0" w:qFormat="1"/>
     <w:lsdException w:name="heading 1" w:uiPriority="9" w:qFormat="1"/>
     <w:lsdException w:name="heading 2" w:semiHidden="1" w:uiPriority="9" w:unhideWhenUsed="1" w:qFormat="1"/>
@@ -1889,11 +2203,8 @@
     <w:lsdException w:name="List Table 5 Dark Accent 6" w:uiPriority="50"/>
     <w:lsdException w:name="List Table 6 Colorful Accent 6" w:uiPriority="51"/>
     <w:lsdException w:name="List Table 7 Colorful Accent 6" w:uiPriority="52"/>
-    <w:lsdException w:name="Mention" w:semiHidden="1" w:unhideWhenUsed="1"/>
-    <w:lsdException w:name="Smart Hyperlink" w:semiHidden="1" w:unhideWhenUsed="1"/>
-    <w:lsdException w:name="Hashtag" w:semiHidden="1" w:unhideWhenUsed="1"/>
   </w:latentStyles>
-  <w:style w:type="paragraph" w:default="1" w:styleId="Standaard">
+  <w:style w:type="paragraph" w:default="1" w:styleId="Normal">
     <w:name w:val="Normal"/>
     <w:qFormat/>
     <w:rsid w:val="00EC075C"/>
@@ -1902,11 +2213,11 @@
       <w:sz w:val="24"/>
     </w:rPr>
   </w:style>
-  <w:style w:type="paragraph" w:styleId="Kop1">
+  <w:style w:type="paragraph" w:styleId="Heading1">
     <w:name w:val="heading 1"/>
-    <w:basedOn w:val="Standaard"/>
-    <w:next w:val="Standaard"/>
-    <w:link w:val="Kop1Char"/>
+    <w:basedOn w:val="Normal"/>
+    <w:next w:val="Normal"/>
+    <w:link w:val="Heading1Char"/>
     <w:uiPriority w:val="9"/>
     <w:qFormat/>
     <w:rsid w:val="00EC075C"/>
@@ -1923,11 +2234,11 @@
       <w:szCs w:val="32"/>
     </w:rPr>
   </w:style>
-  <w:style w:type="paragraph" w:styleId="Kop2">
+  <w:style w:type="paragraph" w:styleId="Heading2">
     <w:name w:val="heading 2"/>
-    <w:basedOn w:val="Standaard"/>
-    <w:next w:val="Standaard"/>
-    <w:link w:val="Kop2Char"/>
+    <w:basedOn w:val="Normal"/>
+    <w:next w:val="Normal"/>
+    <w:link w:val="Heading2Char"/>
     <w:uiPriority w:val="9"/>
     <w:semiHidden/>
     <w:unhideWhenUsed/>
@@ -1946,13 +2257,13 @@
       <w:szCs w:val="26"/>
     </w:rPr>
   </w:style>
-  <w:style w:type="character" w:default="1" w:styleId="Standaardalinea-lettertype">
+  <w:style w:type="character" w:default="1" w:styleId="DefaultParagraphFont">
     <w:name w:val="Default Paragraph Font"/>
     <w:uiPriority w:val="1"/>
     <w:semiHidden/>
     <w:unhideWhenUsed/>
   </w:style>
-  <w:style w:type="table" w:default="1" w:styleId="Standaardtabel">
+  <w:style w:type="table" w:default="1" w:styleId="TableNormal">
     <w:name w:val="Normal Table"/>
     <w:uiPriority w:val="99"/>
     <w:semiHidden/>
@@ -1967,15 +2278,15 @@
       </w:tblCellMar>
     </w:tblPr>
   </w:style>
-  <w:style w:type="numbering" w:default="1" w:styleId="Geenlijst">
+  <w:style w:type="numbering" w:default="1" w:styleId="NoList">
     <w:name w:val="No List"/>
     <w:uiPriority w:val="99"/>
     <w:semiHidden/>
     <w:unhideWhenUsed/>
   </w:style>
-  <w:style w:type="paragraph" w:styleId="Geenafstand">
+  <w:style w:type="paragraph" w:styleId="NoSpacing">
     <w:name w:val="No Spacing"/>
-    <w:link w:val="GeenafstandChar"/>
+    <w:link w:val="NoSpacingChar"/>
     <w:uiPriority w:val="1"/>
     <w:qFormat/>
     <w:rsid w:val="00EC075C"/>
@@ -1988,10 +2299,10 @@
       <w:lang w:val="en-US"/>
     </w:rPr>
   </w:style>
-  <w:style w:type="character" w:customStyle="1" w:styleId="GeenafstandChar">
-    <w:name w:val="Geen afstand Char"/>
-    <w:basedOn w:val="Standaardalinea-lettertype"/>
-    <w:link w:val="Geenafstand"/>
+  <w:style w:type="character" w:customStyle="1" w:styleId="NoSpacingChar">
+    <w:name w:val="No Spacing Char"/>
+    <w:basedOn w:val="DefaultParagraphFont"/>
+    <w:link w:val="NoSpacing"/>
     <w:uiPriority w:val="1"/>
     <w:rsid w:val="00EC075C"/>
     <w:rPr>
@@ -2000,10 +2311,10 @@
       <w:lang w:val="en-US"/>
     </w:rPr>
   </w:style>
-  <w:style w:type="paragraph" w:styleId="Koptekst">
+  <w:style w:type="paragraph" w:styleId="Header">
     <w:name w:val="header"/>
-    <w:basedOn w:val="Standaard"/>
-    <w:link w:val="KoptekstChar"/>
+    <w:basedOn w:val="Normal"/>
+    <w:link w:val="HeaderChar"/>
     <w:uiPriority w:val="99"/>
     <w:unhideWhenUsed/>
     <w:rsid w:val="008B05BB"/>
@@ -2015,17 +2326,17 @@
       <w:spacing w:after="0" w:line="240" w:lineRule="auto"/>
     </w:pPr>
   </w:style>
-  <w:style w:type="character" w:customStyle="1" w:styleId="KoptekstChar">
-    <w:name w:val="Koptekst Char"/>
-    <w:basedOn w:val="Standaardalinea-lettertype"/>
-    <w:link w:val="Koptekst"/>
+  <w:style w:type="character" w:customStyle="1" w:styleId="HeaderChar">
+    <w:name w:val="Header Char"/>
+    <w:basedOn w:val="DefaultParagraphFont"/>
+    <w:link w:val="Header"/>
     <w:uiPriority w:val="99"/>
     <w:rsid w:val="008B05BB"/>
   </w:style>
-  <w:style w:type="paragraph" w:styleId="Voettekst">
+  <w:style w:type="paragraph" w:styleId="Footer">
     <w:name w:val="footer"/>
-    <w:basedOn w:val="Standaard"/>
-    <w:link w:val="VoettekstChar"/>
+    <w:basedOn w:val="Normal"/>
+    <w:link w:val="FooterChar"/>
     <w:uiPriority w:val="99"/>
     <w:unhideWhenUsed/>
     <w:rsid w:val="008B05BB"/>
@@ -2037,17 +2348,17 @@
       <w:spacing w:after="0" w:line="240" w:lineRule="auto"/>
     </w:pPr>
   </w:style>
-  <w:style w:type="character" w:customStyle="1" w:styleId="VoettekstChar">
-    <w:name w:val="Voettekst Char"/>
-    <w:basedOn w:val="Standaardalinea-lettertype"/>
-    <w:link w:val="Voettekst"/>
+  <w:style w:type="character" w:customStyle="1" w:styleId="FooterChar">
+    <w:name w:val="Footer Char"/>
+    <w:basedOn w:val="DefaultParagraphFont"/>
+    <w:link w:val="Footer"/>
     <w:uiPriority w:val="99"/>
     <w:rsid w:val="008B05BB"/>
   </w:style>
-  <w:style w:type="character" w:customStyle="1" w:styleId="Kop1Char">
-    <w:name w:val="Kop 1 Char"/>
-    <w:basedOn w:val="Standaardalinea-lettertype"/>
-    <w:link w:val="Kop1"/>
+  <w:style w:type="character" w:customStyle="1" w:styleId="Heading1Char">
+    <w:name w:val="Heading 1 Char"/>
+    <w:basedOn w:val="DefaultParagraphFont"/>
+    <w:link w:val="Heading1"/>
     <w:uiPriority w:val="9"/>
     <w:rsid w:val="00EC075C"/>
     <w:rPr>
@@ -2057,10 +2368,10 @@
       <w:szCs w:val="32"/>
     </w:rPr>
   </w:style>
-  <w:style w:type="character" w:customStyle="1" w:styleId="Kop2Char">
-    <w:name w:val="Kop 2 Char"/>
-    <w:basedOn w:val="Standaardalinea-lettertype"/>
-    <w:link w:val="Kop2"/>
+  <w:style w:type="character" w:customStyle="1" w:styleId="Heading2Char">
+    <w:name w:val="Heading 2 Char"/>
+    <w:basedOn w:val="DefaultParagraphFont"/>
+    <w:link w:val="Heading2"/>
     <w:uiPriority w:val="9"/>
     <w:semiHidden/>
     <w:rsid w:val="00EC075C"/>
@@ -2071,11 +2382,11 @@
       <w:szCs w:val="26"/>
     </w:rPr>
   </w:style>
-  <w:style w:type="paragraph" w:styleId="Titel">
+  <w:style w:type="paragraph" w:styleId="Title">
     <w:name w:val="Title"/>
-    <w:basedOn w:val="Standaard"/>
-    <w:next w:val="Standaard"/>
-    <w:link w:val="TitelChar"/>
+    <w:basedOn w:val="Normal"/>
+    <w:next w:val="Normal"/>
+    <w:link w:val="TitleChar"/>
     <w:uiPriority w:val="10"/>
     <w:qFormat/>
     <w:rsid w:val="00EC075C"/>
@@ -2091,10 +2402,10 @@
       <w:szCs w:val="56"/>
     </w:rPr>
   </w:style>
-  <w:style w:type="character" w:customStyle="1" w:styleId="TitelChar">
-    <w:name w:val="Titel Char"/>
-    <w:basedOn w:val="Standaardalinea-lettertype"/>
-    <w:link w:val="Titel"/>
+  <w:style w:type="character" w:customStyle="1" w:styleId="TitleChar">
+    <w:name w:val="Title Char"/>
+    <w:basedOn w:val="DefaultParagraphFont"/>
+    <w:link w:val="Title"/>
     <w:uiPriority w:val="10"/>
     <w:rsid w:val="00EC075C"/>
     <w:rPr>
@@ -2105,10 +2416,10 @@
       <w:szCs w:val="56"/>
     </w:rPr>
   </w:style>
-  <w:style w:type="paragraph" w:styleId="Kopvaninhoudsopgave">
+  <w:style w:type="paragraph" w:styleId="TOCHeading">
     <w:name w:val="TOC Heading"/>
-    <w:basedOn w:val="Kop1"/>
-    <w:next w:val="Standaard"/>
+    <w:basedOn w:val="Heading1"/>
+    <w:next w:val="Normal"/>
     <w:uiPriority w:val="39"/>
     <w:unhideWhenUsed/>
     <w:qFormat/>
@@ -2121,10 +2432,10 @@
       <w:lang w:val="en-US"/>
     </w:rPr>
   </w:style>
-  <w:style w:type="paragraph" w:styleId="Inhopg2">
+  <w:style w:type="paragraph" w:styleId="TOC2">
     <w:name w:val="toc 2"/>
-    <w:basedOn w:val="Standaard"/>
-    <w:next w:val="Standaard"/>
+    <w:basedOn w:val="Normal"/>
+    <w:next w:val="Normal"/>
     <w:autoRedefine/>
     <w:uiPriority w:val="39"/>
     <w:unhideWhenUsed/>
@@ -2139,10 +2450,10 @@
       <w:lang w:val="en-US"/>
     </w:rPr>
   </w:style>
-  <w:style w:type="paragraph" w:styleId="Inhopg1">
+  <w:style w:type="paragraph" w:styleId="TOC1">
     <w:name w:val="toc 1"/>
-    <w:basedOn w:val="Standaard"/>
-    <w:next w:val="Standaard"/>
+    <w:basedOn w:val="Normal"/>
+    <w:next w:val="Normal"/>
     <w:autoRedefine/>
     <w:uiPriority w:val="39"/>
     <w:unhideWhenUsed/>
@@ -2156,10 +2467,10 @@
       <w:lang w:val="en-US"/>
     </w:rPr>
   </w:style>
-  <w:style w:type="paragraph" w:styleId="Inhopg3">
+  <w:style w:type="paragraph" w:styleId="TOC3">
     <w:name w:val="toc 3"/>
-    <w:basedOn w:val="Standaard"/>
-    <w:next w:val="Standaard"/>
+    <w:basedOn w:val="Normal"/>
+    <w:next w:val="Normal"/>
     <w:autoRedefine/>
     <w:uiPriority w:val="39"/>
     <w:unhideWhenUsed/>
@@ -2176,7 +2487,7 @@
   </w:style>
   <w:style w:type="character" w:styleId="Hyperlink">
     <w:name w:val="Hyperlink"/>
-    <w:basedOn w:val="Standaardalinea-lettertype"/>
+    <w:basedOn w:val="DefaultParagraphFont"/>
     <w:uiPriority w:val="99"/>
     <w:unhideWhenUsed/>
     <w:rsid w:val="00EC075C"/>
@@ -2185,9 +2496,9 @@
       <w:u w:val="single"/>
     </w:rPr>
   </w:style>
-  <w:style w:type="table" w:styleId="Tabelraster">
+  <w:style w:type="table" w:styleId="TableGrid">
     <w:name w:val="Table Grid"/>
-    <w:basedOn w:val="Standaardtabel"/>
+    <w:basedOn w:val="TableNormal"/>
     <w:uiPriority w:val="39"/>
     <w:rsid w:val="00A74C59"/>
     <w:pPr>
@@ -2204,9 +2515,9 @@
       </w:tblBorders>
     </w:tblPr>
   </w:style>
-  <w:style w:type="table" w:styleId="Gemiddeldearcering2-accent5">
+  <w:style w:type="table" w:styleId="MediumShading2-Accent5">
     <w:name w:val="Medium Shading 2 Accent 5"/>
-    <w:basedOn w:val="Standaardtabel"/>
+    <w:basedOn w:val="TableNormal"/>
     <w:uiPriority w:val="64"/>
     <w:semiHidden/>
     <w:unhideWhenUsed/>
@@ -2640,7 +2951,7 @@
 </file>
 
 <file path=customXml/itemProps2.xml><?xml version="1.0" encoding="utf-8"?>
-<ds:datastoreItem xmlns:ds="http://schemas.openxmlformats.org/officeDocument/2006/customXml" ds:itemID="{9B22DFE3-D33C-41C8-BAEC-07C83FCCFC46}">
+<ds:datastoreItem xmlns:ds="http://schemas.openxmlformats.org/officeDocument/2006/customXml" ds:itemID="{7C852FA6-9697-4E7A-9C74-DED7C56EE2B7}">
   <ds:schemaRefs>
     <ds:schemaRef ds:uri="http://schemas.openxmlformats.org/officeDocument/2006/bibliography"/>
   </ds:schemaRefs>
